--- a/Term 4/HIST 1301/Images and Files/Primary Source #1.docx
+++ b/Term 4/HIST 1301/Images and Files/Primary Source #1.docx
@@ -92,6 +92,8 @@
         <w:jc w:val="center"/>
         <w:rPr>
           <w:rFonts w:ascii="Times New Roman" w:hAnsi="Times New Roman" w:cs="Times New Roman"/>
+          <w:b/>
+          <w:bCs/>
           <w:sz w:val="28"/>
           <w:szCs w:val="28"/>
         </w:rPr>
@@ -99,10 +101,12 @@
       <w:r>
         <w:rPr>
           <w:rFonts w:ascii="Times New Roman" w:hAnsi="Times New Roman" w:cs="Times New Roman"/>
-          <w:sz w:val="28"/>
-          <w:szCs w:val="28"/>
-        </w:rPr>
-        <w:t>Primary Source #1</w:t>
+          <w:b/>
+          <w:bCs/>
+          <w:sz w:val="28"/>
+          <w:szCs w:val="28"/>
+        </w:rPr>
+        <w:t>Salem Witchcraft Trials</w:t>
       </w:r>
     </w:p>
     <w:p>
@@ -120,6 +124,113 @@
           <w:szCs w:val="28"/>
         </w:rPr>
         <w:tab/>
+        <w:t xml:space="preserve">Tituba was first suspected of </w:t>
+      </w:r>
+      <w:r>
+        <w:rPr>
+          <w:rFonts w:ascii="Times New Roman" w:hAnsi="Times New Roman" w:cs="Times New Roman"/>
+          <w:sz w:val="28"/>
+          <w:szCs w:val="28"/>
+        </w:rPr>
+        <w:t>committing</w:t>
+      </w:r>
+      <w:r>
+        <w:rPr>
+          <w:rFonts w:ascii="Times New Roman" w:hAnsi="Times New Roman" w:cs="Times New Roman"/>
+          <w:sz w:val="28"/>
+          <w:szCs w:val="28"/>
+        </w:rPr>
+        <w:t xml:space="preserve"> witchcraft after her master’s daughter and niece began to convulse while in her care. She would then be the first in Salem to describe being strong-armed by two suspects into taking magical flight. Once she was brought to the courthouse of Salem, she would off a confession of engaging in relations with the real culprit, a demon or devil, that attempted to lure her towards witchcraft, a story whose details change frequently. These instances combined with her story resulted in her being accused of witchcraft.</w:t>
+      </w:r>
+    </w:p>
+    <w:p>
+      <w:pPr>
+        <w:rPr>
+          <w:rFonts w:ascii="Times New Roman" w:hAnsi="Times New Roman" w:cs="Times New Roman"/>
+          <w:sz w:val="28"/>
+          <w:szCs w:val="28"/>
+        </w:rPr>
+      </w:pPr>
+      <w:r>
+        <w:rPr>
+          <w:rFonts w:ascii="Times New Roman" w:hAnsi="Times New Roman" w:cs="Times New Roman"/>
+          <w:sz w:val="28"/>
+          <w:szCs w:val="28"/>
+        </w:rPr>
+        <w:tab/>
+        <w:t xml:space="preserve">Bridget Bishop was arrested under suspicion of being conversant in witchcrafts. This was compounded by the affirmation of Elizabeth Hubbard, Ann Putman, Abigail Williams, and Mercy Lewes testifying against her. </w:t>
+      </w:r>
+      <w:r>
+        <w:rPr>
+          <w:rFonts w:ascii="Times New Roman" w:hAnsi="Times New Roman" w:cs="Times New Roman"/>
+          <w:sz w:val="28"/>
+          <w:szCs w:val="28"/>
+        </w:rPr>
+        <w:t xml:space="preserve">An addition was made to her charge under the suspicion that she was complicit in the murder of her first husband during interrogation. The main accusation seems to revolve around devilish acts, whether that be she consorted with the devil in either her </w:t>
+      </w:r>
+      <w:r>
+        <w:rPr>
+          <w:rFonts w:ascii="Times New Roman" w:hAnsi="Times New Roman" w:cs="Times New Roman"/>
+          <w:sz w:val="28"/>
+          <w:szCs w:val="28"/>
+        </w:rPr>
+        <w:lastRenderedPageBreak/>
+        <w:t>supposed murder of her first husband, or the afflictions upon testifying women present.</w:t>
+      </w:r>
+    </w:p>
+    <w:p>
+      <w:pPr>
+        <w:rPr>
+          <w:rFonts w:ascii="Times New Roman" w:hAnsi="Times New Roman" w:cs="Times New Roman"/>
+          <w:sz w:val="28"/>
+          <w:szCs w:val="28"/>
+        </w:rPr>
+      </w:pPr>
+      <w:r>
+        <w:rPr>
+          <w:rFonts w:ascii="Times New Roman" w:hAnsi="Times New Roman" w:cs="Times New Roman"/>
+          <w:sz w:val="28"/>
+          <w:szCs w:val="28"/>
+        </w:rPr>
+        <w:tab/>
+      </w:r>
+      <w:r>
+        <w:rPr>
+          <w:rFonts w:ascii="Times New Roman" w:hAnsi="Times New Roman" w:cs="Times New Roman"/>
+          <w:sz w:val="28"/>
+          <w:szCs w:val="28"/>
+        </w:rPr>
+        <w:t xml:space="preserve">Sarah Good was </w:t>
+      </w:r>
+      <w:r>
+        <w:rPr>
+          <w:rFonts w:ascii="Times New Roman" w:hAnsi="Times New Roman" w:cs="Times New Roman"/>
+          <w:sz w:val="28"/>
+          <w:szCs w:val="28"/>
+        </w:rPr>
+        <w:t>accused of witchcraft, more specifically that she employed evil spirits or contract with the devil to hurt the testifying children. This complaint was made in the warrant naming Eliz Parris, Abigail Williams, Anna Putnam, and Elizabeth Hubert of Salem towards the accused. She was then brought to Salem courthouse the following morning at about ten o’clock in the forenoon. She was accused during her interrogation of further hurting the children due to the pains they appeared to experience in her presence.</w:t>
+      </w:r>
+    </w:p>
+    <w:p>
+      <w:pPr>
+        <w:jc w:val="center"/>
+        <w:rPr>
+          <w:rFonts w:ascii="Times New Roman" w:hAnsi="Times New Roman" w:cs="Times New Roman"/>
+          <w:b/>
+          <w:bCs/>
+          <w:sz w:val="28"/>
+          <w:szCs w:val="28"/>
+        </w:rPr>
+      </w:pPr>
+      <w:r>
+        <w:rPr>
+          <w:rFonts w:ascii="Times New Roman" w:hAnsi="Times New Roman" w:cs="Times New Roman"/>
+          <w:b/>
+          <w:bCs/>
+          <w:sz w:val="28"/>
+          <w:szCs w:val="28"/>
+        </w:rPr>
+        <w:t>Sources</w:t>
       </w:r>
     </w:p>
     <w:p>
@@ -265,7 +376,25 @@
           <w:sz w:val="28"/>
           <w:szCs w:val="28"/>
         </w:rPr>
-        <w:t xml:space="preserve">dited by John Hauthorn and Jonath Corwin Esqr’s. 19 April, 1692, </w:t>
+        <w:t xml:space="preserve">dited by John </w:t>
+      </w:r>
+      <w:proofErr w:type="spellStart"/>
+      <w:r>
+        <w:rPr>
+          <w:rFonts w:ascii="Times New Roman" w:hAnsi="Times New Roman" w:cs="Times New Roman"/>
+          <w:sz w:val="28"/>
+          <w:szCs w:val="28"/>
+        </w:rPr>
+        <w:t>Hauthorn</w:t>
+      </w:r>
+      <w:proofErr w:type="spellEnd"/>
+      <w:r>
+        <w:rPr>
+          <w:rFonts w:ascii="Times New Roman" w:hAnsi="Times New Roman" w:cs="Times New Roman"/>
+          <w:sz w:val="28"/>
+          <w:szCs w:val="28"/>
+        </w:rPr>
+        <w:t xml:space="preserve"> and Jonath Corwin Esqr’s. 19 April, 1692, </w:t>
       </w:r>
       <w:r>
         <w:rPr>
@@ -1057,6 +1186,7 @@
   <w:style w:type="character" w:default="1" w:styleId="DefaultParagraphFont">
     <w:name w:val="Default Paragraph Font"/>
     <w:uiPriority w:val="1"/>
+    <w:semiHidden/>
     <w:unhideWhenUsed/>
   </w:style>
   <w:style w:type="table" w:default="1" w:styleId="TableNormal">
